--- a/Courses/Computer-Modeling-and-IT/Computer-Modeling-and-IT-5-Class/26-Typing-And-Editing-Text/26-Typing-And-Editing-Text.docx
+++ b/Courses/Computer-Modeling-and-IT/Computer-Modeling-and-IT-5-Class/26-Typing-And-Editing-Text/26-Typing-And-Editing-Text.docx
@@ -739,6 +739,9 @@
       </w:r>
     </w:p>
     <w:p>
+      <w:pPr>
+        <w:spacing w:after="240"/>
+      </w:pPr>
       <w:r>
         <w:rPr>
           <w:lang w:val="bg-BG"/>
@@ -866,6 +869,27 @@
           <w:lang w:val="bg-BG"/>
         </w:rPr>
         <w:t>След к</w:t>
+      </w:r>
+      <w:r>
+        <w:rPr>
+          <w:lang w:val="bg-BG"/>
+        </w:rPr>
+        <w:t>ато сте редактирали текста</w:t>
+      </w:r>
+      <w:r>
+        <w:t xml:space="preserve">, </w:t>
+      </w:r>
+      <w:r>
+        <w:rPr>
+          <w:lang w:val="bg-BG"/>
+        </w:rPr>
+        <w:t>трябва да го съхрани</w:t>
+      </w:r>
+      <w:r>
+        <w:rPr>
+          <w:lang w:val="bg-BG"/>
+        </w:rPr>
+        <w:t>те с им</w:t>
       </w:r>
       <w:bookmarkStart w:id="0" w:name="_GoBack"/>
       <w:bookmarkEnd w:id="0"/>
@@ -873,22 +897,7 @@
         <w:rPr>
           <w:lang w:val="bg-BG"/>
         </w:rPr>
-        <w:t>ато сте редактирали текста</w:t>
-      </w:r>
-      <w:r>
-        <w:t xml:space="preserve">, </w:t>
-      </w:r>
-      <w:r>
-        <w:rPr>
-          <w:lang w:val="bg-BG"/>
-        </w:rPr>
-        <w:t>трябва да го съхрани</w:t>
-      </w:r>
-      <w:r>
-        <w:rPr>
-          <w:lang w:val="bg-BG"/>
-        </w:rPr>
-        <w:t>те с име "</w:t>
+        <w:t>е "</w:t>
       </w:r>
       <w:r>
         <w:rPr>
@@ -1526,7 +1535,7 @@
                                               <a14:useLocalDpi xmlns:a14="http://schemas.microsoft.com/office/drawing/2010/main" val="0"/>
                                             </a:ext>
                                             <a:ext uri="{837473B0-CC2E-450A-ABE3-18F120FF3D39}">
-                                              <a1611:picAttrSrcUrl xmlns:a1611="http://schemas.microsoft.com/office/drawing/2016/11/main" xmlns:w16sdtdh="http://schemas.microsoft.com/office/word/2020/wordml/sdtdatahash" xmlns:w16="http://schemas.microsoft.com/office/word/2018/wordml" xmlns:w16cid="http://schemas.microsoft.com/office/word/2016/wordml/cid" xmlns:w16cex="http://schemas.microsoft.com/office/word/2018/wordml/cex" xmlns:w="http://schemas.openxmlformats.org/wordprocessingml/2006/main" xmlns:w10="urn:schemas-microsoft-com:office:word" xmlns:v="urn:schemas-microsoft-com:vml" xmlns:oel="http://schemas.microsoft.com/office/2019/extlst" xmlns:o="urn:schemas-microsoft-com:office:office" xmlns:am3d="http://schemas.microsoft.com/office/drawing/2017/model3d" xmlns:aink="http://schemas.microsoft.com/office/drawing/2016/ink" xmlns:cx8="http://schemas.microsoft.com/office/drawing/2016/5/14/chartex" xmlns:cx7="http://schemas.microsoft.com/office/drawing/2016/5/13/chartex" xmlns:cx6="http://schemas.microsoft.com/office/drawing/2016/5/12/chartex" xmlns:cx5="http://schemas.microsoft.com/office/drawing/2016/5/11/chartex" xmlns:cx4="http://schemas.microsoft.com/office/drawing/2016/5/10/chartex" xmlns:cx3="http://schemas.microsoft.com/office/drawing/2016/5/9/chartex" xmlns:cx2="http://schemas.microsoft.com/office/drawing/2015/10/21/chartex" xmlns="" r:id="rId9"/>
+                                              <a1611:picAttrSrcUrl xmlns="" xmlns:cx2="http://schemas.microsoft.com/office/drawing/2015/10/21/chartex" xmlns:cx3="http://schemas.microsoft.com/office/drawing/2016/5/9/chartex" xmlns:cx4="http://schemas.microsoft.com/office/drawing/2016/5/10/chartex" xmlns:cx5="http://schemas.microsoft.com/office/drawing/2016/5/11/chartex" xmlns:cx6="http://schemas.microsoft.com/office/drawing/2016/5/12/chartex" xmlns:cx7="http://schemas.microsoft.com/office/drawing/2016/5/13/chartex" xmlns:cx8="http://schemas.microsoft.com/office/drawing/2016/5/14/chartex" xmlns:aink="http://schemas.microsoft.com/office/drawing/2016/ink" xmlns:am3d="http://schemas.microsoft.com/office/drawing/2017/model3d" xmlns:o="urn:schemas-microsoft-com:office:office" xmlns:oel="http://schemas.microsoft.com/office/2019/extlst" xmlns:v="urn:schemas-microsoft-com:vml" xmlns:w10="urn:schemas-microsoft-com:office:word" xmlns:w="http://schemas.openxmlformats.org/wordprocessingml/2006/main" xmlns:w16cex="http://schemas.microsoft.com/office/word/2018/wordml/cex" xmlns:w16cid="http://schemas.microsoft.com/office/word/2016/wordml/cid" xmlns:w16="http://schemas.microsoft.com/office/word/2018/wordml" xmlns:w16sdtdh="http://schemas.microsoft.com/office/word/2020/wordml/sdtdatahash" xmlns:a1611="http://schemas.microsoft.com/office/drawing/2016/11/main" r:id="rId9"/>
                                             </a:ext>
                                           </a:extLst>
                                         </a:blip>
@@ -2583,7 +2592,7 @@
               <pic:pic xmlns:pic="http://schemas.openxmlformats.org/drawingml/2006/picture">
                 <pic:nvPicPr>
                   <pic:cNvPr id="1" name="Picture 1">
-                    <a:hlinkClick r:id="rId20"/>
+                    <a:hlinkClick r:id="rId1"/>
                   </pic:cNvPr>
                   <pic:cNvPicPr>
                     <a:picLocks noChangeAspect="1" noChangeArrowheads="1"/>
@@ -2694,7 +2703,7 @@
             </wp:anchor>
           </w:drawing>
         </mc:Choice>
-        <mc:Fallback xmlns:w16sdtdh="http://schemas.microsoft.com/office/word/2020/wordml/sdtdatahash" xmlns:w16="http://schemas.microsoft.com/office/word/2018/wordml" xmlns:w16cid="http://schemas.microsoft.com/office/word/2016/wordml/cid" xmlns:w16cex="http://schemas.microsoft.com/office/word/2018/wordml/cex" xmlns:oel="http://schemas.microsoft.com/office/2019/extlst" xmlns:am3d="http://schemas.microsoft.com/office/drawing/2017/model3d" xmlns:aink="http://schemas.microsoft.com/office/drawing/2016/ink" xmlns:cx8="http://schemas.microsoft.com/office/drawing/2016/5/14/chartex" xmlns:cx7="http://schemas.microsoft.com/office/drawing/2016/5/13/chartex" xmlns:cx6="http://schemas.microsoft.com/office/drawing/2016/5/12/chartex" xmlns:cx5="http://schemas.microsoft.com/office/drawing/2016/5/11/chartex" xmlns:cx4="http://schemas.microsoft.com/office/drawing/2016/5/10/chartex" xmlns:cx3="http://schemas.microsoft.com/office/drawing/2016/5/9/chartex" xmlns:cx2="http://schemas.microsoft.com/office/drawing/2015/10/21/chartex">
+        <mc:Fallback xmlns:cx2="http://schemas.microsoft.com/office/drawing/2015/10/21/chartex" xmlns:cx3="http://schemas.microsoft.com/office/drawing/2016/5/9/chartex" xmlns:cx4="http://schemas.microsoft.com/office/drawing/2016/5/10/chartex" xmlns:cx5="http://schemas.microsoft.com/office/drawing/2016/5/11/chartex" xmlns:cx6="http://schemas.microsoft.com/office/drawing/2016/5/12/chartex" xmlns:cx7="http://schemas.microsoft.com/office/drawing/2016/5/13/chartex" xmlns:cx8="http://schemas.microsoft.com/office/drawing/2016/5/14/chartex" xmlns:aink="http://schemas.microsoft.com/office/drawing/2016/ink" xmlns:am3d="http://schemas.microsoft.com/office/drawing/2017/model3d" xmlns:oel="http://schemas.microsoft.com/office/2019/extlst" xmlns:w16cex="http://schemas.microsoft.com/office/word/2018/wordml/cex" xmlns:w16cid="http://schemas.microsoft.com/office/word/2016/wordml/cid" xmlns:w16="http://schemas.microsoft.com/office/word/2018/wordml" xmlns:w16sdtdh="http://schemas.microsoft.com/office/word/2020/wordml/sdtdatahash">
           <w:pict>
             <v:line w14:anchorId="60BE7D18" id="Straight Connector 19" o:spid="_x0000_s1026" style="position:absolute;flip:y;z-index:251622400;visibility:visible;mso-wrap-style:square;mso-width-percent:0;mso-height-percent:0;mso-wrap-distance-left:9pt;mso-wrap-distance-top:0;mso-wrap-distance-right:9pt;mso-wrap-distance-bottom:0;mso-position-horizontal:absolute;mso-position-horizontal-relative:text;mso-position-vertical:absolute;mso-position-vertical-relative:text;mso-width-percent:0;mso-height-percent:0;mso-width-relative:page;mso-height-relative:page" from="-.1pt,5.2pt" to="520.7pt,5.2pt" o:gfxdata="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" strokecolor="#974706 [1609]" strokeweight="1pt">
               <v:stroke endcap="round"/>
@@ -2800,7 +2809,7 @@
                               <w:sz w:val="18"/>
                               <w:szCs w:val="18"/>
                             </w:rPr>
-                            <w:t>1</w:t>
+                            <w:t>2</w:t>
                           </w:r>
                           <w:r>
                             <w:rPr>
@@ -2925,7 +2934,7 @@
                         <w:sz w:val="18"/>
                         <w:szCs w:val="18"/>
                       </w:rPr>
-                      <w:t>1</w:t>
+                      <w:t>2</w:t>
                     </w:r>
                     <w:r>
                       <w:rPr>
@@ -4767,7 +4776,7 @@
 </file>
 
 <file path=customXml/itemProps1.xml><?xml version="1.0" encoding="utf-8"?>
-<ds:datastoreItem xmlns:ds="http://schemas.openxmlformats.org/officeDocument/2006/customXml" ds:itemID="{6FA0791E-D52A-496E-B31E-9C235F95250A}">
+<ds:datastoreItem xmlns:ds="http://schemas.openxmlformats.org/officeDocument/2006/customXml" ds:itemID="{BD9A0F93-0172-4C3E-9AB5-5F689AC92886}">
   <ds:schemaRefs>
     <ds:schemaRef ds:uri="http://schemas.openxmlformats.org/officeDocument/2006/bibliography"/>
   </ds:schemaRefs>
